--- a/CS427 - MIDTERM PROJECT REPORT - 1651062.docx
+++ b/CS427 - MIDTERM PROJECT REPORT - 1651062.docx
@@ -6,12 +6,10 @@
       <w:pPr>
         <w:jc w:val="center"/>
       </w:pPr>
-      <w:bookmarkStart w:id="0" w:name="_GoBack"/>
       <w:r>
         <w:t>CS427: MID-TERM PROJECT REPORT</w:t>
       </w:r>
     </w:p>
-    <w:bookmarkEnd w:id="0"/>
     <w:p>
       <w:pPr>
         <w:jc w:val="center"/>
@@ -26,7 +24,19 @@
       </w:pPr>
     </w:p>
     <w:p>
-      <w:r>
+      <w:pPr>
+        <w:rPr>
+          <w:b/>
+          <w:bCs/>
+          <w:u w:val="single"/>
+        </w:rPr>
+      </w:pPr>
+      <w:r>
+        <w:rPr>
+          <w:b/>
+          <w:bCs/>
+          <w:u w:val="single"/>
+        </w:rPr>
         <w:t>I/ Introduction:</w:t>
       </w:r>
     </w:p>
@@ -43,7 +53,19 @@
       </w:r>
     </w:p>
     <w:p>
-      <w:r>
+      <w:pPr>
+        <w:rPr>
+          <w:b/>
+          <w:bCs/>
+          <w:u w:val="single"/>
+        </w:rPr>
+      </w:pPr>
+      <w:r>
+        <w:rPr>
+          <w:b/>
+          <w:bCs/>
+          <w:u w:val="single"/>
+        </w:rPr>
         <w:t xml:space="preserve">II/ Features &amp; techniques </w:t>
       </w:r>
     </w:p>
@@ -56,7 +78,21 @@
         </w:numPr>
       </w:pPr>
       <w:r>
-        <w:t xml:space="preserve">The game use the movement system adapted from Brackey (link to the source code will be mentioned below) with some modification. This system is not only implemented to the main character, but also one type of enemies. </w:t>
+        <w:t xml:space="preserve">The game use the movement system adapted from Brackey </w:t>
+      </w:r>
+      <w:r>
+        <w:t>(</w:t>
+      </w:r>
+      <w:hyperlink r:id="rId5" w:history="1">
+        <w:r>
+          <w:rPr>
+            <w:rStyle w:val="Siuktni"/>
+          </w:rPr>
+          <w:t>https://github.com/Brackeys/2D-Character-Controller</w:t>
+        </w:r>
+      </w:hyperlink>
+      <w:r>
+        <w:t xml:space="preserve">) with some modification. This system is not only implemented to the main character, but also one type of enemies. </w:t>
       </w:r>
     </w:p>
     <w:p>
@@ -155,9 +191,135 @@
         </w:numPr>
       </w:pPr>
       <w:r>
-        <w:t>The usage of tile palette and tile map is used to create the terrain of the scene. However, the tile collider cannot be used to check the physics because of some problems in checking ground.</w:t>
-      </w:r>
-    </w:p>
+        <w:t>The usage of tile palette and tile map is used to cr</w:t>
+      </w:r>
+      <w:bookmarkStart w:id="0" w:name="_GoBack"/>
+      <w:bookmarkEnd w:id="0"/>
+      <w:r>
+        <w:t>eate the terrain of the scene. However, the tile collider cannot be used to check the physics because of some problems in checking ground.</w:t>
+      </w:r>
+    </w:p>
+    <w:p>
+      <w:pPr>
+        <w:rPr>
+          <w:b/>
+          <w:bCs/>
+          <w:u w:val="single"/>
+        </w:rPr>
+      </w:pPr>
+      <w:r>
+        <w:rPr>
+          <w:b/>
+          <w:bCs/>
+          <w:u w:val="single"/>
+        </w:rPr>
+        <w:t>III/  Resources:</w:t>
+      </w:r>
+    </w:p>
+    <w:p>
+      <w:pPr>
+        <w:pStyle w:val="oancuaDanhsach"/>
+        <w:numPr>
+          <w:ilvl w:val="0"/>
+          <w:numId w:val="3"/>
+        </w:numPr>
+      </w:pPr>
+      <w:r>
+        <w:t>Backgrounds: Background HQ</w:t>
+      </w:r>
+      <w:r>
+        <w:t xml:space="preserve"> </w:t>
+      </w:r>
+      <w:r>
+        <w:t>(</w:t>
+      </w:r>
+      <w:hyperlink r:id="rId6" w:history="1">
+        <w:r>
+          <w:rPr>
+            <w:rStyle w:val="Siuktni"/>
+          </w:rPr>
+          <w:t>https://bghq.com/bgs.php?n=uy</w:t>
+        </w:r>
+      </w:hyperlink>
+      <w:r>
+        <w:t>)</w:t>
+      </w:r>
+      <w:r>
+        <w:t xml:space="preserve"> </w:t>
+      </w:r>
+    </w:p>
+    <w:p>
+      <w:pPr>
+        <w:pStyle w:val="oancuaDanhsach"/>
+        <w:numPr>
+          <w:ilvl w:val="0"/>
+          <w:numId w:val="3"/>
+        </w:numPr>
+      </w:pPr>
+      <w:r>
+        <w:t>Character sprites: Sprites INC.</w:t>
+      </w:r>
+      <w:r>
+        <w:t xml:space="preserve"> </w:t>
+      </w:r>
+      <w:r>
+        <w:t>(</w:t>
+      </w:r>
+      <w:hyperlink r:id="rId7" w:history="1">
+        <w:r>
+          <w:rPr>
+            <w:rStyle w:val="Siuktni"/>
+          </w:rPr>
+          <w:t>https://www.sprites-inc.co.uk/sprite.php?local=X/X6/Cutscene/</w:t>
+        </w:r>
+      </w:hyperlink>
+      <w:r>
+        <w:t>)</w:t>
+      </w:r>
+    </w:p>
+    <w:p>
+      <w:pPr>
+        <w:pStyle w:val="oancuaDanhsach"/>
+        <w:numPr>
+          <w:ilvl w:val="0"/>
+          <w:numId w:val="3"/>
+        </w:numPr>
+      </w:pPr>
+      <w:r>
+        <w:t>Sounds: The VG Resources</w:t>
+      </w:r>
+      <w:r>
+        <w:t xml:space="preserve"> </w:t>
+      </w:r>
+      <w:r>
+        <w:t>(</w:t>
+      </w:r>
+      <w:hyperlink r:id="rId8" w:history="1">
+        <w:r>
+          <w:rPr>
+            <w:rStyle w:val="Siuktni"/>
+          </w:rPr>
+          <w:t>https://www.vg-resource.com/thread-22059.html</w:t>
+        </w:r>
+      </w:hyperlink>
+      <w:r>
+        <w:t>)</w:t>
+      </w:r>
+    </w:p>
+    <w:p>
+      <w:pPr>
+        <w:pStyle w:val="oancuaDanhsach"/>
+        <w:numPr>
+          <w:ilvl w:val="0"/>
+          <w:numId w:val="3"/>
+        </w:numPr>
+      </w:pPr>
+      <w:r>
+        <w:t>Attention: Rights of resources used in this fan-made game is reserved by Capcom.</w:t>
+      </w:r>
+    </w:p>
+    <w:p/>
+    <w:p/>
     <w:sectPr>
       <w:pgSz w:w="12240" w:h="15840"/>
       <w:pgMar w:top="1440" w:right="1440" w:bottom="1440" w:left="1440" w:header="720" w:footer="720" w:gutter="0"/>
@@ -282,8 +444,239 @@
       </w:rPr>
     </w:lvl>
   </w:abstractNum>
+  <w:abstractNum w:abstractNumId="1" w15:restartNumberingAfterBreak="0">
+    <w:nsid w:val="2B384F03"/>
+    <w:multiLevelType w:val="hybridMultilevel"/>
+    <w:tmpl w:val="46849CCA"/>
+    <w:lvl w:ilvl="0" w:tplc="F72CE03E">
+      <w:numFmt w:val="bullet"/>
+      <w:lvlText w:val="-"/>
+      <w:lvlJc w:val="left"/>
+      <w:pPr>
+        <w:ind w:left="720" w:hanging="360"/>
+      </w:pPr>
+      <w:rPr>
+        <w:rFonts w:ascii="Cambria" w:eastAsiaTheme="majorEastAsia" w:hAnsi="Cambria" w:cstheme="majorBidi" w:hint="default"/>
+      </w:rPr>
+    </w:lvl>
+    <w:lvl w:ilvl="1" w:tplc="04090003" w:tentative="1">
+      <w:start w:val="1"/>
+      <w:numFmt w:val="bullet"/>
+      <w:lvlText w:val="o"/>
+      <w:lvlJc w:val="left"/>
+      <w:pPr>
+        <w:ind w:left="1440" w:hanging="360"/>
+      </w:pPr>
+      <w:rPr>
+        <w:rFonts w:ascii="Courier New" w:hAnsi="Courier New" w:cs="Courier New" w:hint="default"/>
+      </w:rPr>
+    </w:lvl>
+    <w:lvl w:ilvl="2" w:tplc="04090005" w:tentative="1">
+      <w:start w:val="1"/>
+      <w:numFmt w:val="bullet"/>
+      <w:lvlText w:val=""/>
+      <w:lvlJc w:val="left"/>
+      <w:pPr>
+        <w:ind w:left="2160" w:hanging="360"/>
+      </w:pPr>
+      <w:rPr>
+        <w:rFonts w:ascii="Wingdings" w:hAnsi="Wingdings" w:hint="default"/>
+      </w:rPr>
+    </w:lvl>
+    <w:lvl w:ilvl="3" w:tplc="04090001" w:tentative="1">
+      <w:start w:val="1"/>
+      <w:numFmt w:val="bullet"/>
+      <w:lvlText w:val=""/>
+      <w:lvlJc w:val="left"/>
+      <w:pPr>
+        <w:ind w:left="2880" w:hanging="360"/>
+      </w:pPr>
+      <w:rPr>
+        <w:rFonts w:ascii="Symbol" w:hAnsi="Symbol" w:hint="default"/>
+      </w:rPr>
+    </w:lvl>
+    <w:lvl w:ilvl="4" w:tplc="04090003" w:tentative="1">
+      <w:start w:val="1"/>
+      <w:numFmt w:val="bullet"/>
+      <w:lvlText w:val="o"/>
+      <w:lvlJc w:val="left"/>
+      <w:pPr>
+        <w:ind w:left="3600" w:hanging="360"/>
+      </w:pPr>
+      <w:rPr>
+        <w:rFonts w:ascii="Courier New" w:hAnsi="Courier New" w:cs="Courier New" w:hint="default"/>
+      </w:rPr>
+    </w:lvl>
+    <w:lvl w:ilvl="5" w:tplc="04090005" w:tentative="1">
+      <w:start w:val="1"/>
+      <w:numFmt w:val="bullet"/>
+      <w:lvlText w:val=""/>
+      <w:lvlJc w:val="left"/>
+      <w:pPr>
+        <w:ind w:left="4320" w:hanging="360"/>
+      </w:pPr>
+      <w:rPr>
+        <w:rFonts w:ascii="Wingdings" w:hAnsi="Wingdings" w:hint="default"/>
+      </w:rPr>
+    </w:lvl>
+    <w:lvl w:ilvl="6" w:tplc="04090001" w:tentative="1">
+      <w:start w:val="1"/>
+      <w:numFmt w:val="bullet"/>
+      <w:lvlText w:val=""/>
+      <w:lvlJc w:val="left"/>
+      <w:pPr>
+        <w:ind w:left="5040" w:hanging="360"/>
+      </w:pPr>
+      <w:rPr>
+        <w:rFonts w:ascii="Symbol" w:hAnsi="Symbol" w:hint="default"/>
+      </w:rPr>
+    </w:lvl>
+    <w:lvl w:ilvl="7" w:tplc="04090003" w:tentative="1">
+      <w:start w:val="1"/>
+      <w:numFmt w:val="bullet"/>
+      <w:lvlText w:val="o"/>
+      <w:lvlJc w:val="left"/>
+      <w:pPr>
+        <w:ind w:left="5760" w:hanging="360"/>
+      </w:pPr>
+      <w:rPr>
+        <w:rFonts w:ascii="Courier New" w:hAnsi="Courier New" w:cs="Courier New" w:hint="default"/>
+      </w:rPr>
+    </w:lvl>
+    <w:lvl w:ilvl="8" w:tplc="04090005" w:tentative="1">
+      <w:start w:val="1"/>
+      <w:numFmt w:val="bullet"/>
+      <w:lvlText w:val=""/>
+      <w:lvlJc w:val="left"/>
+      <w:pPr>
+        <w:ind w:left="6480" w:hanging="360"/>
+      </w:pPr>
+      <w:rPr>
+        <w:rFonts w:ascii="Wingdings" w:hAnsi="Wingdings" w:hint="default"/>
+      </w:rPr>
+    </w:lvl>
+  </w:abstractNum>
+  <w:abstractNum w:abstractNumId="2" w15:restartNumberingAfterBreak="0">
+    <w:nsid w:val="30D75D46"/>
+    <w:multiLevelType w:val="hybridMultilevel"/>
+    <w:tmpl w:val="38F0C4E6"/>
+    <w:lvl w:ilvl="0" w:tplc="04090001">
+      <w:start w:val="1"/>
+      <w:numFmt w:val="bullet"/>
+      <w:lvlText w:val=""/>
+      <w:lvlJc w:val="left"/>
+      <w:pPr>
+        <w:ind w:left="720" w:hanging="360"/>
+      </w:pPr>
+      <w:rPr>
+        <w:rFonts w:ascii="Symbol" w:hAnsi="Symbol" w:hint="default"/>
+      </w:rPr>
+    </w:lvl>
+    <w:lvl w:ilvl="1" w:tplc="04090003" w:tentative="1">
+      <w:start w:val="1"/>
+      <w:numFmt w:val="bullet"/>
+      <w:lvlText w:val="o"/>
+      <w:lvlJc w:val="left"/>
+      <w:pPr>
+        <w:ind w:left="1440" w:hanging="360"/>
+      </w:pPr>
+      <w:rPr>
+        <w:rFonts w:ascii="Courier New" w:hAnsi="Courier New" w:cs="Courier New" w:hint="default"/>
+      </w:rPr>
+    </w:lvl>
+    <w:lvl w:ilvl="2" w:tplc="04090005" w:tentative="1">
+      <w:start w:val="1"/>
+      <w:numFmt w:val="bullet"/>
+      <w:lvlText w:val=""/>
+      <w:lvlJc w:val="left"/>
+      <w:pPr>
+        <w:ind w:left="2160" w:hanging="360"/>
+      </w:pPr>
+      <w:rPr>
+        <w:rFonts w:ascii="Wingdings" w:hAnsi="Wingdings" w:hint="default"/>
+      </w:rPr>
+    </w:lvl>
+    <w:lvl w:ilvl="3" w:tplc="04090001" w:tentative="1">
+      <w:start w:val="1"/>
+      <w:numFmt w:val="bullet"/>
+      <w:lvlText w:val=""/>
+      <w:lvlJc w:val="left"/>
+      <w:pPr>
+        <w:ind w:left="2880" w:hanging="360"/>
+      </w:pPr>
+      <w:rPr>
+        <w:rFonts w:ascii="Symbol" w:hAnsi="Symbol" w:hint="default"/>
+      </w:rPr>
+    </w:lvl>
+    <w:lvl w:ilvl="4" w:tplc="04090003" w:tentative="1">
+      <w:start w:val="1"/>
+      <w:numFmt w:val="bullet"/>
+      <w:lvlText w:val="o"/>
+      <w:lvlJc w:val="left"/>
+      <w:pPr>
+        <w:ind w:left="3600" w:hanging="360"/>
+      </w:pPr>
+      <w:rPr>
+        <w:rFonts w:ascii="Courier New" w:hAnsi="Courier New" w:cs="Courier New" w:hint="default"/>
+      </w:rPr>
+    </w:lvl>
+    <w:lvl w:ilvl="5" w:tplc="04090005" w:tentative="1">
+      <w:start w:val="1"/>
+      <w:numFmt w:val="bullet"/>
+      <w:lvlText w:val=""/>
+      <w:lvlJc w:val="left"/>
+      <w:pPr>
+        <w:ind w:left="4320" w:hanging="360"/>
+      </w:pPr>
+      <w:rPr>
+        <w:rFonts w:ascii="Wingdings" w:hAnsi="Wingdings" w:hint="default"/>
+      </w:rPr>
+    </w:lvl>
+    <w:lvl w:ilvl="6" w:tplc="04090001" w:tentative="1">
+      <w:start w:val="1"/>
+      <w:numFmt w:val="bullet"/>
+      <w:lvlText w:val=""/>
+      <w:lvlJc w:val="left"/>
+      <w:pPr>
+        <w:ind w:left="5040" w:hanging="360"/>
+      </w:pPr>
+      <w:rPr>
+        <w:rFonts w:ascii="Symbol" w:hAnsi="Symbol" w:hint="default"/>
+      </w:rPr>
+    </w:lvl>
+    <w:lvl w:ilvl="7" w:tplc="04090003" w:tentative="1">
+      <w:start w:val="1"/>
+      <w:numFmt w:val="bullet"/>
+      <w:lvlText w:val="o"/>
+      <w:lvlJc w:val="left"/>
+      <w:pPr>
+        <w:ind w:left="5760" w:hanging="360"/>
+      </w:pPr>
+      <w:rPr>
+        <w:rFonts w:ascii="Courier New" w:hAnsi="Courier New" w:cs="Courier New" w:hint="default"/>
+      </w:rPr>
+    </w:lvl>
+    <w:lvl w:ilvl="8" w:tplc="04090005" w:tentative="1">
+      <w:start w:val="1"/>
+      <w:numFmt w:val="bullet"/>
+      <w:lvlText w:val=""/>
+      <w:lvlJc w:val="left"/>
+      <w:pPr>
+        <w:ind w:left="6480" w:hanging="360"/>
+      </w:pPr>
+      <w:rPr>
+        <w:rFonts w:ascii="Wingdings" w:hAnsi="Wingdings" w:hint="default"/>
+      </w:rPr>
+    </w:lvl>
+  </w:abstractNum>
   <w:num w:numId="1">
     <w:abstractNumId w:val="0"/>
+  </w:num>
+  <w:num w:numId="2">
+    <w:abstractNumId w:val="2"/>
+  </w:num>
+  <w:num w:numId="3">
+    <w:abstractNumId w:val="1"/>
   </w:num>
 </w:numbering>
 </file>
@@ -411,6 +804,7 @@
     <w:lsdException w:name="HTML Sample" w:semiHidden="1" w:unhideWhenUsed="1"/>
     <w:lsdException w:name="HTML Typewriter" w:semiHidden="1" w:unhideWhenUsed="1"/>
     <w:lsdException w:name="HTML Variable" w:semiHidden="1" w:unhideWhenUsed="1"/>
+    <w:lsdException w:name="Normal Table" w:semiHidden="1" w:unhideWhenUsed="1"/>
     <w:lsdException w:name="annotation subject" w:semiHidden="1" w:unhideWhenUsed="1"/>
     <w:lsdException w:name="No List" w:semiHidden="1" w:unhideWhenUsed="1"/>
     <w:lsdException w:name="Outline List 1" w:semiHidden="1" w:unhideWhenUsed="1"/>
@@ -457,8 +851,10 @@
     <w:lsdException w:name="Table Subtle 2" w:semiHidden="1" w:unhideWhenUsed="1"/>
     <w:lsdException w:name="Table Web 1" w:semiHidden="1" w:unhideWhenUsed="1"/>
     <w:lsdException w:name="Table Web 2" w:semiHidden="1" w:unhideWhenUsed="1"/>
+    <w:lsdException w:name="Table Web 3" w:semiHidden="1" w:unhideWhenUsed="1"/>
     <w:lsdException w:name="Balloon Text" w:semiHidden="1" w:unhideWhenUsed="1"/>
     <w:lsdException w:name="Table Grid" w:uiPriority="39"/>
+    <w:lsdException w:name="Table Theme" w:semiHidden="1" w:unhideWhenUsed="1"/>
     <w:lsdException w:name="Placeholder Text" w:semiHidden="1"/>
     <w:lsdException w:name="No Spacing" w:uiPriority="1" w:qFormat="1"/>
     <w:lsdException w:name="Light Shading" w:uiPriority="60"/>
@@ -721,6 +1117,29 @@
       <w:ind w:left="720"/>
       <w:contextualSpacing/>
     </w:pPr>
+  </w:style>
+  <w:style w:type="character" w:styleId="Siuktni">
+    <w:name w:val="Hyperlink"/>
+    <w:basedOn w:val="Phngmcinhcuaoanvn"/>
+    <w:uiPriority w:val="99"/>
+    <w:unhideWhenUsed/>
+    <w:rsid w:val="00B77B33"/>
+    <w:rPr>
+      <w:color w:val="0563C1" w:themeColor="hyperlink"/>
+      <w:u w:val="single"/>
+    </w:rPr>
+  </w:style>
+  <w:style w:type="character" w:styleId="cpChagiiquyt">
+    <w:name w:val="Unresolved Mention"/>
+    <w:basedOn w:val="Phngmcinhcuaoanvn"/>
+    <w:uiPriority w:val="99"/>
+    <w:semiHidden/>
+    <w:unhideWhenUsed/>
+    <w:rsid w:val="00B77B33"/>
+    <w:rPr>
+      <w:color w:val="605E5C"/>
+      <w:shd w:val="clear" w:color="auto" w:fill="E1DFDD"/>
+    </w:rPr>
   </w:style>
 </w:styles>
 </file>
